--- a/revisited_drafts/OECD_RO2023_Country_profile_NLD.docx
+++ b/revisited_drafts/OECD_RO2023_Country_profile_NLD.docx
@@ -450,6 +450,13 @@
               </w:rPr>
               <w:t>/revenues</w:t>
             </w:r>
+            <w:r>
+              <w:rPr>
+                <w:sz w:val="20"/>
+                <w:lang w:val="en-GB"/>
+              </w:rPr>
+              <w:t xml:space="preserve"> (2021)</w:t>
+            </w:r>
           </w:p>
         </w:tc>
         <w:tc>
@@ -458,30 +465,61 @@
           </w:tcPr>
           <w:p>
             <w:pPr>
-              <w:pStyle w:val="TableCell"/>
+              <w:widowControl/>
               <w:jc w:val="left"/>
               <w:rPr>
-                <w:rFonts w:cs="Arial"/>
                 <w:sz w:val="20"/>
                 <w:lang w:val="en-GB"/>
               </w:rPr>
             </w:pPr>
             <w:r>
               <w:rPr>
-                <w:rFonts w:cs="Arial"/>
-                <w:sz w:val="20"/>
-                <w:lang w:val="en-GB"/>
-              </w:rPr>
-              <w:t>29.1%</w:t>
+                <w:sz w:val="20"/>
+                <w:lang w:val="en-GB"/>
+              </w:rPr>
+              <w:t>29.0</w:t>
             </w:r>
             <w:r>
               <w:rPr>
-                <w:rFonts w:cs="Arial"/>
-                <w:sz w:val="20"/>
-                <w:lang w:val="en-GB"/>
-              </w:rPr>
-              <w:t xml:space="preserve"> of total expenditure</w:t>
+                <w:sz w:val="20"/>
+                <w:lang w:val="en-GB"/>
+              </w:rPr>
+              <w:t>% of total expenditure</w:t>
             </w:r>
+          </w:p>
+          <w:p>
+            <w:pPr>
+              <w:widowControl/>
+              <w:jc w:val="left"/>
+              <w:rPr>
+                <w:sz w:val="20"/>
+                <w:lang w:val="en-GB"/>
+              </w:rPr>
+            </w:pPr>
+            <w:r>
+              <w:rPr>
+                <w:sz w:val="20"/>
+                <w:lang w:val="en-GB"/>
+              </w:rPr>
+              <w:t>30.9</w:t>
+            </w:r>
+            <w:r>
+              <w:rPr>
+                <w:sz w:val="20"/>
+                <w:lang w:val="en-GB"/>
+              </w:rPr>
+              <w:t>% of total revenues</w:t>
+            </w:r>
+          </w:p>
+          <w:p>
+            <w:pPr>
+              <w:widowControl/>
+              <w:jc w:val="left"/>
+              <w:rPr>
+                <w:sz w:val="20"/>
+                <w:lang w:val="en-GB"/>
+              </w:rPr>
+            </w:pPr>
           </w:p>
           <w:p>
             <w:pPr>
@@ -496,19 +534,27 @@
             </w:pPr>
             <w:r>
               <w:rPr>
-                <w:rFonts w:cs="Arial"/>
-                <w:sz w:val="20"/>
-                <w:lang w:val="en-GB"/>
-              </w:rPr>
-              <w:t>31.3%</w:t>
+                <w:sz w:val="20"/>
+                <w:lang w:val="en-GB"/>
+              </w:rPr>
+              <w:t xml:space="preserve">[Source: </w:t>
             </w:r>
+            <w:hyperlink r:id="rId13" w:history="1">
+              <w:r>
+                <w:rPr>
+                  <w:rStyle w:val="Hyperlink"/>
+                  <w:sz w:val="20"/>
+                  <w:lang w:val="en-GB"/>
+                </w:rPr>
+                <w:t>Subnational governments in OECD countries: key data, 2023 edition</w:t>
+              </w:r>
+            </w:hyperlink>
             <w:r>
               <w:rPr>
-                <w:rFonts w:cs="Arial"/>
-                <w:sz w:val="20"/>
-                <w:lang w:val="en-GB"/>
-              </w:rPr>
-              <w:t xml:space="preserve"> of total revenue</w:t>
+                <w:sz w:val="20"/>
+                <w:lang w:val="en-GB"/>
+              </w:rPr>
+              <w:t>]</w:t>
             </w:r>
           </w:p>
         </w:tc>
@@ -1262,6 +1308,7 @@
         <w:pStyle w:val="Title2"/>
       </w:pPr>
       <w:r>
+        <w:lastRenderedPageBreak/>
         <w:t>Recent policy developments</w:t>
       </w:r>
     </w:p>
@@ -1276,11 +1323,7 @@
         <w:t>ly</w:t>
       </w:r>
       <w:r>
-        <w:t xml:space="preserve"> functional urban areas are key pillars of the Dutch economy, hosting almost 75-80% of the </w:t>
-      </w:r>
-      <w:r>
-        <w:lastRenderedPageBreak/>
-        <w:t xml:space="preserve">national population. The structure of cities comprises a rich and very polycentric urban structure. In addition to the urban structure, the Netherlands is known for its polders and meadows. Almost half of the surface of this densely populated country has an agricultural function. The Netherlands has a diverse set of landscapes, with varying water and soil structures. The different landscapes face different challenges, related to its functions and water and soil structures.  </w:t>
+        <w:t xml:space="preserve"> functional urban areas are key pillars of the Dutch economy, hosting almost 75-80% of the national population. The structure of cities comprises a rich and very polycentric urban structure. In addition to the urban structure, the Netherlands is known for its polders and meadows. Almost half of the surface of this densely populated country has an agricultural function. The Netherlands has a diverse set of landscapes, with varying water and soil structures. The different landscapes face different challenges, related to its functions and water and soil structures.  </w:t>
       </w:r>
     </w:p>
     <w:p>
@@ -1410,7 +1453,7 @@
       <w:r>
         <w:t xml:space="preserve">The </w:t>
       </w:r>
-      <w:hyperlink r:id="rId13" w:history="1">
+      <w:hyperlink r:id="rId14" w:history="1">
         <w:r>
           <w:rPr>
             <w:rStyle w:val="Hyperlink"/>
@@ -1477,6 +1520,7 @@
         </w:numPr>
       </w:pPr>
       <w:r>
+        <w:lastRenderedPageBreak/>
         <w:t>Now working on an (adaptive) implementation agenda.</w:t>
       </w:r>
     </w:p>
@@ -1491,11 +1535,7 @@
         <w:t xml:space="preserve">. </w:t>
       </w:r>
       <w:r>
-        <w:t xml:space="preserve">The strategy has two </w:t>
-      </w:r>
-      <w:r>
-        <w:lastRenderedPageBreak/>
-        <w:t xml:space="preserve">special points of attention/s: (1) urban strategy ‘Strong and healthy cities and regions’ and (2) rural strategy ‘Future proof development of rural areas’: </w:t>
+        <w:t xml:space="preserve">The strategy has two special points of attention/s: (1) urban strategy ‘Strong and healthy cities and regions’ and (2) rural strategy ‘Future proof development of rural areas’: </w:t>
       </w:r>
     </w:p>
     <w:p>
@@ -1871,6 +1911,7 @@
           <w:i/>
           <w:iCs/>
         </w:rPr>
+        <w:lastRenderedPageBreak/>
         <w:t>Pillar 2 – Place-based approach</w:t>
       </w:r>
       <w:r>
@@ -1910,11 +1951,7 @@
         <w:t>,</w:t>
       </w:r>
       <w:r>
-        <w:t xml:space="preserve"> the national and provincial governments work towards ‘spatial </w:t>
-      </w:r>
-      <w:r>
-        <w:lastRenderedPageBreak/>
-        <w:t>arrangements’ in which the main challenges concerning spatially accommodating different developments (amongst others urbani</w:t>
+        <w:t xml:space="preserve"> the national and provincial governments work towards ‘spatial arrangements’ in which the main challenges concerning spatially accommodating different developments (amongst others urbani</w:t>
       </w:r>
       <w:r>
         <w:t>s</w:t>
@@ -2291,6 +2328,7 @@
         </w:numPr>
       </w:pPr>
       <w:r>
+        <w:lastRenderedPageBreak/>
         <w:t>Urbani</w:t>
       </w:r>
       <w:r>
@@ -2357,7 +2395,6 @@
         </w:numPr>
       </w:pPr>
       <w:r>
-        <w:lastRenderedPageBreak/>
         <w:t>Harbor areas</w:t>
       </w:r>
       <w:r>
@@ -2632,12 +2669,12 @@
       </w:pPr>
     </w:p>
     <w:sectPr>
-      <w:headerReference w:type="even" r:id="rId14"/>
-      <w:headerReference w:type="default" r:id="rId15"/>
-      <w:footerReference w:type="even" r:id="rId16"/>
-      <w:footerReference w:type="default" r:id="rId17"/>
-      <w:headerReference w:type="first" r:id="rId18"/>
-      <w:footerReference w:type="first" r:id="rId19"/>
+      <w:headerReference w:type="even" r:id="rId15"/>
+      <w:headerReference w:type="default" r:id="rId16"/>
+      <w:footerReference w:type="even" r:id="rId17"/>
+      <w:footerReference w:type="default" r:id="rId18"/>
+      <w:headerReference w:type="first" r:id="rId19"/>
+      <w:footerReference w:type="first" r:id="rId20"/>
       <w:endnotePr>
         <w:numFmt w:val="decimal"/>
         <w:numRestart w:val="eachSect"/>
@@ -2995,6 +3032,13 @@
           <w:sz w:val="16"/>
           <w:szCs w:val="16"/>
         </w:rPr>
+      </w:r>
+      <w:r>
+        <w:rPr>
+          <w:rFonts w:cstheme="minorHAnsi"/>
+          <w:sz w:val="16"/>
+          <w:szCs w:val="16"/>
+        </w:rPr>
         <w:fldChar w:fldCharType="separate"/>
       </w:r>
       <w:r>
@@ -3053,6 +3097,13 @@
           <w:lang w:val="en-US"/>
         </w:rPr>
         <w:instrText xml:space="preserve"> HYPERLINK "" \l "_ftnref3" </w:instrText>
+      </w:r>
+      <w:r>
+        <w:rPr>
+          <w:rFonts w:cstheme="minorHAnsi"/>
+          <w:sz w:val="16"/>
+          <w:szCs w:val="16"/>
+        </w:rPr>
       </w:r>
       <w:r>
         <w:rPr>
@@ -5383,6 +5434,7 @@
   <w:style w:type="character" w:default="1" w:styleId="DefaultParagraphFont">
     <w:name w:val="Default Paragraph Font"/>
     <w:uiPriority w:val="1"/>
+    <w:semiHidden/>
     <w:unhideWhenUsed/>
   </w:style>
   <w:style w:type="table" w:default="1" w:styleId="TableNormal">
@@ -8421,9 +8473,7 @@
 
 <file path=customXml/item1.xml><?xml version="1.0" encoding="utf-8"?>
 <?mso-contentType ?>
-<CtFieldPriority xmlns="http://www.oecd.org/eshare/projectsentre/CtFieldPriority/" xmlns:i="http://www.w3.org/2001/XMLSchema-instance">
-  <PriorityFields xmlns:a="http://schemas.microsoft.com/2003/10/Serialization/Arrays"/>
-</CtFieldPriority>
+<SharedContentType xmlns="Microsoft.SharePoint.Taxonomy.ContentTypeSync" SourceId="27ec883c-a62c-444f-a935-fcddb579e39d" ContentTypeId="0x0101008B4DD370EC31429186F3AD49F0D3098F00D44DBCB9EB4F45278CB5C9765BE52995" PreviousValue="false"/>
 </file>
 
 <file path=customXml/item2.xml><?xml version="1.0" encoding="utf-8"?>
@@ -8432,10 +8482,113 @@
 
 <file path=customXml/item3.xml><?xml version="1.0" encoding="utf-8"?>
 <?mso-contentType ?>
-<SharedContentType xmlns="Microsoft.SharePoint.Taxonomy.ContentTypeSync" SourceId="27ec883c-a62c-444f-a935-fcddb579e39d" ContentTypeId="0x0101008B4DD370EC31429186F3AD49F0D3098F00D44DBCB9EB4F45278CB5C9765BE52995" PreviousValue="false"/>
+<CtFieldPriority xmlns="http://www.oecd.org/eshare/projectsentre/CtFieldPriority/" xmlns:i="http://www.w3.org/2001/XMLSchema-instance">
+  <PriorityFields xmlns:a="http://schemas.microsoft.com/2003/10/Serialization/Arrays"/>
+</CtFieldPriority>
 </file>
 
 <file path=customXml/item4.xml><?xml version="1.0" encoding="utf-8"?>
+<?mso-contentType ?>
+<FormTemplates xmlns="http://schemas.microsoft.com/sharepoint/v3/contenttype/forms">
+  <Display>OECDListFormCollapsible</Display>
+  <Edit>OECDListFormCollapsible</Edit>
+  <New>OECDListFormCollapsible</New>
+</FormTemplates>
+</file>
+
+<file path=customXml/item5.xml><?xml version="1.0" encoding="utf-8"?>
+<p:properties xmlns:p="http://schemas.microsoft.com/office/2006/metadata/properties" xmlns:xsi="http://www.w3.org/2001/XMLSchema-instance" xmlns:pc="http://schemas.microsoft.com/office/infopath/2007/PartnerControls">
+  <documentManagement>
+    <OECDProjectManager xmlns="bbc7a7a3-1361-4a32-9a19-e150eb4da2ba">
+      <UserInfo>
+        <DisplayName/>
+        <AccountId>512</AccountId>
+        <AccountType/>
+      </UserInfo>
+    </OECDProjectManager>
+    <eShareCountryTaxHTField0 xmlns="c9f238dd-bb73-4aef-a7a5-d644ad823e52">
+      <Terms xmlns="http://schemas.microsoft.com/office/infopath/2007/PartnerControls"/>
+    </eShareCountryTaxHTField0>
+    <eShareTopicTaxHTField0 xmlns="c9f238dd-bb73-4aef-a7a5-d644ad823e52">
+      <Terms xmlns="http://schemas.microsoft.com/office/infopath/2007/PartnerControls"/>
+    </eShareTopicTaxHTField0>
+    <OECDProjectLookup xmlns="bbc7a7a3-1361-4a32-9a19-e150eb4da2ba">244</OECDProjectLookup>
+    <eSharePWBTaxHTField0 xmlns="c9f238dd-bb73-4aef-a7a5-d644ad823e52">
+      <Terms xmlns="http://schemas.microsoft.com/office/infopath/2007/PartnerControls">
+        <TermInfo xmlns="http://schemas.microsoft.com/office/infopath/2007/PartnerControls">
+          <TermName xmlns="http://schemas.microsoft.com/office/infopath/2007/PartnerControls">4.3.4 Territorial Development Policies</TermName>
+          <TermId xmlns="http://schemas.microsoft.com/office/infopath/2007/PartnerControls">c658a0b7-8b1f-4813-b440-fcb10b62beef</TermId>
+        </TermInfo>
+      </Terms>
+    </eSharePWBTaxHTField0>
+    <TaxCatchAll xmlns="ca82dde9-3436-4d3d-bddd-d31447390034">
+      <Value>292</Value>
+      <Value>618</Value>
+      <Value>988</Value>
+    </TaxCatchAll>
+    <eShareKeywordsTaxHTField0 xmlns="c9f238dd-bb73-4aef-a7a5-d644ad823e52">
+      <Terms xmlns="http://schemas.microsoft.com/office/infopath/2007/PartnerControls"/>
+    </eShareKeywordsTaxHTField0>
+    <eShareCommitteeTaxHTField0 xmlns="c9f238dd-bb73-4aef-a7a5-d644ad823e52">
+      <Terms xmlns="http://schemas.microsoft.com/office/infopath/2007/PartnerControls">
+        <TermInfo xmlns="http://schemas.microsoft.com/office/infopath/2007/PartnerControls">
+          <TermName xmlns="http://schemas.microsoft.com/office/infopath/2007/PartnerControls">Regional Development Policy Committee</TermName>
+          <TermId xmlns="http://schemas.microsoft.com/office/infopath/2007/PartnerControls">1305c9b1-132e-4d7b-b592-feb9d38e569e</TermId>
+        </TermInfo>
+      </Terms>
+    </eShareCommitteeTaxHTField0>
+    <i38748f9a9154900b8a26f19217530ef xmlns="c0e75541-f54f-401c-9a34-cb7fded40982">
+      <Terms xmlns="http://schemas.microsoft.com/office/infopath/2007/PartnerControls"/>
+    </i38748f9a9154900b8a26f19217530ef>
+    <fc991543b5234ffe9aadfa6c2c5f4ba5 xmlns="bbc7a7a3-1361-4a32-9a19-e150eb4da2ba">
+      <Terms xmlns="http://schemas.microsoft.com/office/infopath/2007/PartnerControls">
+        <TermInfo xmlns="http://schemas.microsoft.com/office/infopath/2007/PartnerControls">
+          <TermName xmlns="http://schemas.microsoft.com/office/infopath/2007/PartnerControls">CFE/RDG</TermName>
+          <TermId xmlns="http://schemas.microsoft.com/office/infopath/2007/PartnerControls">27539caa-e8d8-40b7-89ad-040e16aa22c7</TermId>
+        </TermInfo>
+      </Terms>
+    </fc991543b5234ffe9aadfa6c2c5f4ba5>
+    <OECDSharingStatus xmlns="bbc7a7a3-1361-4a32-9a19-e150eb4da2ba" xsi:nil="true"/>
+    <OECDKimBussinessContext xmlns="54c4cd27-f286-408f-9ce0-33c1e0f3ab39" xsi:nil="true"/>
+    <OECDlanguage xmlns="ca82dde9-3436-4d3d-bddd-d31447390034">English</OECDlanguage>
+    <IconOverlay xmlns="http://schemas.microsoft.com/sharepoint/v4" xsi:nil="true"/>
+    <OECDMainProject xmlns="bbc7a7a3-1361-4a32-9a19-e150eb4da2ba" xsi:nil="true"/>
+    <OECDPinnedBy xmlns="bbc7a7a3-1361-4a32-9a19-e150eb4da2ba">
+      <UserInfo>
+        <DisplayName/>
+        <AccountId xsi:nil="true"/>
+        <AccountType/>
+      </UserInfo>
+    </OECDPinnedBy>
+    <b5734379896a43bfa9844e286e5b2c8d xmlns="bbc7a7a3-1361-4a32-9a19-e150eb4da2ba" xsi:nil="true"/>
+    <OECDExpirationDate xmlns="c0e75541-f54f-401c-9a34-cb7fded40982" xsi:nil="true"/>
+    <OECDMeetingDate xmlns="54c4cd27-f286-408f-9ce0-33c1e0f3ab39" xsi:nil="true"/>
+    <OECDTagsCache xmlns="bbc7a7a3-1361-4a32-9a19-e150eb4da2ba" xsi:nil="true"/>
+    <eShareHorizProjTaxHTField0 xmlns="c0e75541-f54f-401c-9a34-cb7fded40982" xsi:nil="true"/>
+    <OECDYear xmlns="54c4cd27-f286-408f-9ce0-33c1e0f3ab39" xsi:nil="true"/>
+    <OECDKimProvenance xmlns="54c4cd27-f286-408f-9ce0-33c1e0f3ab39" xsi:nil="true"/>
+    <OECDProjectMembers xmlns="bbc7a7a3-1361-4a32-9a19-e150eb4da2ba">
+      <UserInfo>
+        <DisplayName/>
+        <AccountId xsi:nil="true"/>
+        <AccountType/>
+      </UserInfo>
+    </OECDProjectMembers>
+    <OECDCommunityDocumentURL xmlns="bbc7a7a3-1361-4a32-9a19-e150eb4da2ba" xsi:nil="true"/>
+    <OECDKimStatus xmlns="54c4cd27-f286-408f-9ce0-33c1e0f3ab39">Draft</OECDKimStatus>
+    <OECDCommunityDocumentID xmlns="bbc7a7a3-1361-4a32-9a19-e150eb4da2ba" xsi:nil="true"/>
+    <OECDAllRelatedUsers xmlns="c0e75541-f54f-401c-9a34-cb7fded40982">
+      <UserInfo>
+        <DisplayName/>
+        <AccountId xsi:nil="true"/>
+        <AccountType/>
+      </UserInfo>
+    </OECDAllRelatedUsers>
+  </documentManagement>
+</p:properties>
+</file>
+
+<file path=customXml/item6.xml><?xml version="1.0" encoding="utf-8"?>
 <ct:contentTypeSchema xmlns:ct="http://schemas.microsoft.com/office/2006/metadata/contentType" xmlns:ma="http://schemas.microsoft.com/office/2006/metadata/properties/metaAttributes" ct:_="" ma:_="" ma:contentTypeName="Working Document" ma:contentTypeID="0x0101008B4DD370EC31429186F3AD49F0D3098F00D44DBCB9EB4F45278CB5C9765BE5299500A4858B360C6A491AA753F8BCA47AA910004E623AE0B855E041B1290D0883742A68" ma:contentTypeVersion="51" ma:contentTypeDescription="" ma:contentTypeScope="" ma:versionID="312617a34f197ec23cf0899b2747cf63">
   <xsd:schema xmlns:xsd="http://www.w3.org/2001/XMLSchema" xmlns:xs="http://www.w3.org/2001/XMLSchema" xmlns:p="http://schemas.microsoft.com/office/2006/metadata/properties" xmlns:ns1="54c4cd27-f286-408f-9ce0-33c1e0f3ab39" xmlns:ns2="c0e75541-f54f-401c-9a34-cb7fded40982" xmlns:ns3="bbc7a7a3-1361-4a32-9a19-e150eb4da2ba" xmlns:ns5="c9f238dd-bb73-4aef-a7a5-d644ad823e52" xmlns:ns6="ca82dde9-3436-4d3d-bddd-d31447390034" xmlns:ns7="http://schemas.microsoft.com/sharepoint/v4" targetNamespace="http://schemas.microsoft.com/office/2006/metadata/properties" ma:root="true" ma:fieldsID="3d4cef09d4c8b6946a1f5dd62d81f22b" ns1:_="" ns2:_="" ns3:_="" ns5:_="" ns6:_="" ns7:_="">
     <xsd:import namespace="54c4cd27-f286-408f-9ce0-33c1e0f3ab39"/>
@@ -8864,112 +9017,10 @@
 </ct:contentTypeSchema>
 </file>
 
-<file path=customXml/item5.xml><?xml version="1.0" encoding="utf-8"?>
-<p:properties xmlns:p="http://schemas.microsoft.com/office/2006/metadata/properties" xmlns:xsi="http://www.w3.org/2001/XMLSchema-instance" xmlns:pc="http://schemas.microsoft.com/office/infopath/2007/PartnerControls">
-  <documentManagement>
-    <OECDProjectManager xmlns="bbc7a7a3-1361-4a32-9a19-e150eb4da2ba">
-      <UserInfo>
-        <DisplayName/>
-        <AccountId>512</AccountId>
-        <AccountType/>
-      </UserInfo>
-    </OECDProjectManager>
-    <eShareCountryTaxHTField0 xmlns="c9f238dd-bb73-4aef-a7a5-d644ad823e52">
-      <Terms xmlns="http://schemas.microsoft.com/office/infopath/2007/PartnerControls"/>
-    </eShareCountryTaxHTField0>
-    <eShareTopicTaxHTField0 xmlns="c9f238dd-bb73-4aef-a7a5-d644ad823e52">
-      <Terms xmlns="http://schemas.microsoft.com/office/infopath/2007/PartnerControls"/>
-    </eShareTopicTaxHTField0>
-    <OECDProjectLookup xmlns="bbc7a7a3-1361-4a32-9a19-e150eb4da2ba">244</OECDProjectLookup>
-    <eSharePWBTaxHTField0 xmlns="c9f238dd-bb73-4aef-a7a5-d644ad823e52">
-      <Terms xmlns="http://schemas.microsoft.com/office/infopath/2007/PartnerControls">
-        <TermInfo xmlns="http://schemas.microsoft.com/office/infopath/2007/PartnerControls">
-          <TermName xmlns="http://schemas.microsoft.com/office/infopath/2007/PartnerControls">4.3.4 Territorial Development Policies</TermName>
-          <TermId xmlns="http://schemas.microsoft.com/office/infopath/2007/PartnerControls">c658a0b7-8b1f-4813-b440-fcb10b62beef</TermId>
-        </TermInfo>
-      </Terms>
-    </eSharePWBTaxHTField0>
-    <TaxCatchAll xmlns="ca82dde9-3436-4d3d-bddd-d31447390034">
-      <Value>292</Value>
-      <Value>618</Value>
-      <Value>988</Value>
-    </TaxCatchAll>
-    <eShareKeywordsTaxHTField0 xmlns="c9f238dd-bb73-4aef-a7a5-d644ad823e52">
-      <Terms xmlns="http://schemas.microsoft.com/office/infopath/2007/PartnerControls"/>
-    </eShareKeywordsTaxHTField0>
-    <eShareCommitteeTaxHTField0 xmlns="c9f238dd-bb73-4aef-a7a5-d644ad823e52">
-      <Terms xmlns="http://schemas.microsoft.com/office/infopath/2007/PartnerControls">
-        <TermInfo xmlns="http://schemas.microsoft.com/office/infopath/2007/PartnerControls">
-          <TermName xmlns="http://schemas.microsoft.com/office/infopath/2007/PartnerControls">Regional Development Policy Committee</TermName>
-          <TermId xmlns="http://schemas.microsoft.com/office/infopath/2007/PartnerControls">1305c9b1-132e-4d7b-b592-feb9d38e569e</TermId>
-        </TermInfo>
-      </Terms>
-    </eShareCommitteeTaxHTField0>
-    <i38748f9a9154900b8a26f19217530ef xmlns="c0e75541-f54f-401c-9a34-cb7fded40982">
-      <Terms xmlns="http://schemas.microsoft.com/office/infopath/2007/PartnerControls"/>
-    </i38748f9a9154900b8a26f19217530ef>
-    <fc991543b5234ffe9aadfa6c2c5f4ba5 xmlns="bbc7a7a3-1361-4a32-9a19-e150eb4da2ba">
-      <Terms xmlns="http://schemas.microsoft.com/office/infopath/2007/PartnerControls">
-        <TermInfo xmlns="http://schemas.microsoft.com/office/infopath/2007/PartnerControls">
-          <TermName xmlns="http://schemas.microsoft.com/office/infopath/2007/PartnerControls">CFE/RDG</TermName>
-          <TermId xmlns="http://schemas.microsoft.com/office/infopath/2007/PartnerControls">27539caa-e8d8-40b7-89ad-040e16aa22c7</TermId>
-        </TermInfo>
-      </Terms>
-    </fc991543b5234ffe9aadfa6c2c5f4ba5>
-    <OECDSharingStatus xmlns="bbc7a7a3-1361-4a32-9a19-e150eb4da2ba" xsi:nil="true"/>
-    <OECDKimBussinessContext xmlns="54c4cd27-f286-408f-9ce0-33c1e0f3ab39" xsi:nil="true"/>
-    <OECDlanguage xmlns="ca82dde9-3436-4d3d-bddd-d31447390034">English</OECDlanguage>
-    <IconOverlay xmlns="http://schemas.microsoft.com/sharepoint/v4" xsi:nil="true"/>
-    <OECDMainProject xmlns="bbc7a7a3-1361-4a32-9a19-e150eb4da2ba" xsi:nil="true"/>
-    <OECDPinnedBy xmlns="bbc7a7a3-1361-4a32-9a19-e150eb4da2ba">
-      <UserInfo>
-        <DisplayName/>
-        <AccountId xsi:nil="true"/>
-        <AccountType/>
-      </UserInfo>
-    </OECDPinnedBy>
-    <b5734379896a43bfa9844e286e5b2c8d xmlns="bbc7a7a3-1361-4a32-9a19-e150eb4da2ba" xsi:nil="true"/>
-    <OECDExpirationDate xmlns="c0e75541-f54f-401c-9a34-cb7fded40982" xsi:nil="true"/>
-    <OECDMeetingDate xmlns="54c4cd27-f286-408f-9ce0-33c1e0f3ab39" xsi:nil="true"/>
-    <OECDTagsCache xmlns="bbc7a7a3-1361-4a32-9a19-e150eb4da2ba" xsi:nil="true"/>
-    <eShareHorizProjTaxHTField0 xmlns="c0e75541-f54f-401c-9a34-cb7fded40982" xsi:nil="true"/>
-    <OECDYear xmlns="54c4cd27-f286-408f-9ce0-33c1e0f3ab39" xsi:nil="true"/>
-    <OECDKimProvenance xmlns="54c4cd27-f286-408f-9ce0-33c1e0f3ab39" xsi:nil="true"/>
-    <OECDProjectMembers xmlns="bbc7a7a3-1361-4a32-9a19-e150eb4da2ba">
-      <UserInfo>
-        <DisplayName/>
-        <AccountId xsi:nil="true"/>
-        <AccountType/>
-      </UserInfo>
-    </OECDProjectMembers>
-    <OECDCommunityDocumentURL xmlns="bbc7a7a3-1361-4a32-9a19-e150eb4da2ba" xsi:nil="true"/>
-    <OECDKimStatus xmlns="54c4cd27-f286-408f-9ce0-33c1e0f3ab39">Draft</OECDKimStatus>
-    <OECDCommunityDocumentID xmlns="bbc7a7a3-1361-4a32-9a19-e150eb4da2ba" xsi:nil="true"/>
-    <OECDAllRelatedUsers xmlns="c0e75541-f54f-401c-9a34-cb7fded40982">
-      <UserInfo>
-        <DisplayName/>
-        <AccountId xsi:nil="true"/>
-        <AccountType/>
-      </UserInfo>
-    </OECDAllRelatedUsers>
-  </documentManagement>
-</p:properties>
-</file>
-
-<file path=customXml/item6.xml><?xml version="1.0" encoding="utf-8"?>
-<?mso-contentType ?>
-<FormTemplates xmlns="http://schemas.microsoft.com/sharepoint/v3/contenttype/forms">
-  <Display>OECDListFormCollapsible</Display>
-  <Edit>OECDListFormCollapsible</Edit>
-  <New>OECDListFormCollapsible</New>
-</FormTemplates>
-</file>
-
 <file path=customXml/itemProps1.xml><?xml version="1.0" encoding="utf-8"?>
-<ds:datastoreItem xmlns:ds="http://schemas.openxmlformats.org/officeDocument/2006/customXml" ds:itemID="{32E9B017-5582-4C70-B8FC-E1342727C26A}">
+<ds:datastoreItem xmlns:ds="http://schemas.openxmlformats.org/officeDocument/2006/customXml" ds:itemID="{ACCB1ABA-3716-4FEB-AE8F-7B7530954D0B}">
   <ds:schemaRefs>
-    <ds:schemaRef ds:uri="http://www.oecd.org/eshare/projectsentre/CtFieldPriority/"/>
-    <ds:schemaRef ds:uri="http://schemas.microsoft.com/2003/10/Serialization/Arrays"/>
+    <ds:schemaRef ds:uri="Microsoft.SharePoint.Taxonomy.ContentTypeSync"/>
   </ds:schemaRefs>
 </ds:datastoreItem>
 </file>
@@ -8983,14 +9034,44 @@
 </file>
 
 <file path=customXml/itemProps3.xml><?xml version="1.0" encoding="utf-8"?>
-<ds:datastoreItem xmlns:ds="http://schemas.openxmlformats.org/officeDocument/2006/customXml" ds:itemID="{ACCB1ABA-3716-4FEB-AE8F-7B7530954D0B}">
+<ds:datastoreItem xmlns:ds="http://schemas.openxmlformats.org/officeDocument/2006/customXml" ds:itemID="{32E9B017-5582-4C70-B8FC-E1342727C26A}">
   <ds:schemaRefs>
-    <ds:schemaRef ds:uri="Microsoft.SharePoint.Taxonomy.ContentTypeSync"/>
+    <ds:schemaRef ds:uri="http://www.oecd.org/eshare/projectsentre/CtFieldPriority/"/>
+    <ds:schemaRef ds:uri="http://schemas.microsoft.com/2003/10/Serialization/Arrays"/>
   </ds:schemaRefs>
 </ds:datastoreItem>
 </file>
 
 <file path=customXml/itemProps4.xml><?xml version="1.0" encoding="utf-8"?>
+<ds:datastoreItem xmlns:ds="http://schemas.openxmlformats.org/officeDocument/2006/customXml" ds:itemID="{E910F7A7-32C8-4D1E-8474-69B9E8965959}">
+  <ds:schemaRefs>
+    <ds:schemaRef ds:uri="http://schemas.microsoft.com/sharepoint/v3/contenttype/forms"/>
+  </ds:schemaRefs>
+</ds:datastoreItem>
+</file>
+
+<file path=customXml/itemProps5.xml><?xml version="1.0" encoding="utf-8"?>
+<ds:datastoreItem xmlns:ds="http://schemas.openxmlformats.org/officeDocument/2006/customXml" ds:itemID="{22DEFB22-C7B2-4CCB-9DED-924399FF6FC3}">
+  <ds:schemaRefs>
+    <ds:schemaRef ds:uri="http://purl.org/dc/terms/"/>
+    <ds:schemaRef ds:uri="ca82dde9-3436-4d3d-bddd-d31447390034"/>
+    <ds:schemaRef ds:uri="http://purl.org/dc/elements/1.1/"/>
+    <ds:schemaRef ds:uri="http://purl.org/dc/dcmitype/"/>
+    <ds:schemaRef ds:uri="http://schemas.microsoft.com/sharepoint/v4"/>
+    <ds:schemaRef ds:uri="http://schemas.microsoft.com/office/infopath/2007/PartnerControls"/>
+    <ds:schemaRef ds:uri="http://schemas.openxmlformats.org/package/2006/metadata/core-properties"/>
+    <ds:schemaRef ds:uri="http://schemas.microsoft.com/office/2006/documentManagement/types"/>
+    <ds:schemaRef ds:uri="http://www.w3.org/XML/1998/namespace"/>
+    <ds:schemaRef ds:uri="c9f238dd-bb73-4aef-a7a5-d644ad823e52"/>
+    <ds:schemaRef ds:uri="bbc7a7a3-1361-4a32-9a19-e150eb4da2ba"/>
+    <ds:schemaRef ds:uri="c0e75541-f54f-401c-9a34-cb7fded40982"/>
+    <ds:schemaRef ds:uri="54c4cd27-f286-408f-9ce0-33c1e0f3ab39"/>
+    <ds:schemaRef ds:uri="http://schemas.microsoft.com/office/2006/metadata/properties"/>
+  </ds:schemaRefs>
+</ds:datastoreItem>
+</file>
+
+<file path=customXml/itemProps6.xml><?xml version="1.0" encoding="utf-8"?>
 <ds:datastoreItem xmlns:ds="http://schemas.openxmlformats.org/officeDocument/2006/customXml" ds:itemID="{F18D0B53-CF48-4D13-8E03-44B123020EC1}">
   <ds:schemaRefs>
     <ds:schemaRef ds:uri="http://schemas.microsoft.com/office/2006/metadata/contentType"/>
@@ -9011,33 +9092,4 @@
     <ds:schemaRef ds:uri="http://schemas.microsoft.com/internal/obd"/>
   </ds:schemaRefs>
 </ds:datastoreItem>
-</file>
-
-<file path=customXml/itemProps5.xml><?xml version="1.0" encoding="utf-8"?>
-<ds:datastoreItem xmlns:ds="http://schemas.openxmlformats.org/officeDocument/2006/customXml" ds:itemID="{22DEFB22-C7B2-4CCB-9DED-924399FF6FC3}">
-  <ds:schemaRefs>
-    <ds:schemaRef ds:uri="http://schemas.microsoft.com/office/2006/metadata/properties"/>
-    <ds:schemaRef ds:uri="http://schemas.microsoft.com/office/infopath/2007/PartnerControls"/>
-    <ds:schemaRef ds:uri="http://purl.org/dc/elements/1.1/"/>
-    <ds:schemaRef ds:uri="http://purl.org/dc/terms/"/>
-    <ds:schemaRef ds:uri="http://schemas.openxmlformats.org/package/2006/metadata/core-properties"/>
-    <ds:schemaRef ds:uri="c9f238dd-bb73-4aef-a7a5-d644ad823e52"/>
-    <ds:schemaRef ds:uri="54c4cd27-f286-408f-9ce0-33c1e0f3ab39"/>
-    <ds:schemaRef ds:uri="http://www.w3.org/XML/1998/namespace"/>
-    <ds:schemaRef ds:uri="http://schemas.microsoft.com/office/2006/documentManagement/types"/>
-    <ds:schemaRef ds:uri="http://schemas.microsoft.com/sharepoint/v4"/>
-    <ds:schemaRef ds:uri="http://purl.org/dc/dcmitype/"/>
-    <ds:schemaRef ds:uri="ca82dde9-3436-4d3d-bddd-d31447390034"/>
-    <ds:schemaRef ds:uri="bbc7a7a3-1361-4a32-9a19-e150eb4da2ba"/>
-    <ds:schemaRef ds:uri="c0e75541-f54f-401c-9a34-cb7fded40982"/>
-  </ds:schemaRefs>
-</ds:datastoreItem>
-</file>
-
-<file path=customXml/itemProps6.xml><?xml version="1.0" encoding="utf-8"?>
-<ds:datastoreItem xmlns:ds="http://schemas.openxmlformats.org/officeDocument/2006/customXml" ds:itemID="{E910F7A7-32C8-4D1E-8474-69B9E8965959}">
-  <ds:schemaRefs>
-    <ds:schemaRef ds:uri="http://schemas.microsoft.com/sharepoint/v3/contenttype/forms"/>
-  </ds:schemaRefs>
-</ds:datastoreItem>
 </file>